--- a/Documents/211221_WillResumeS.docx
+++ b/Documents/211221_WillResumeS.docx
@@ -33,7 +33,8 @@
         <w:tabs>
           <w:tab w:val="left" w:pos="5916"/>
         </w:tabs>
-        <w:jc w:val="both"/>
+        <w:ind w:left="0"/>
+        <w:jc w:val="center"/>
         <w:rPr>
           <w:rFonts w:ascii="Times New Roman" w:hAnsi="Times New Roman" w:cs="Times New Roman"/>
           <w:sz w:val="20"/>
@@ -46,7 +47,7 @@
           <w:sz w:val="20"/>
           <w:szCs w:val="20"/>
         </w:rPr>
-        <w:t>Santa Cruz, CA 95060</w:t>
+        <w:t>San Ramon</w:t>
       </w:r>
       <w:r>
         <w:rPr>
@@ -54,7 +55,7 @@
           <w:sz w:val="20"/>
           <w:szCs w:val="20"/>
         </w:rPr>
-        <w:t xml:space="preserve"> | </w:t>
+        <w:t xml:space="preserve">, CA </w:t>
       </w:r>
       <w:r>
         <w:rPr>
@@ -62,7 +63,39 @@
           <w:sz w:val="20"/>
           <w:szCs w:val="20"/>
         </w:rPr>
-        <w:t>(925) 208-8791</w:t>
+        <w:t xml:space="preserve">94582 </w:t>
+      </w:r>
+      <w:r>
+        <w:rPr>
+          <w:rFonts w:ascii="Times New Roman" w:hAnsi="Times New Roman" w:cs="Times New Roman"/>
+          <w:sz w:val="20"/>
+          <w:szCs w:val="20"/>
+        </w:rPr>
+        <w:t xml:space="preserve">| </w:t>
+      </w:r>
+      <w:r>
+        <w:rPr>
+          <w:rFonts w:ascii="Times New Roman" w:hAnsi="Times New Roman" w:cs="Times New Roman"/>
+          <w:sz w:val="20"/>
+          <w:szCs w:val="20"/>
+        </w:rPr>
+        <w:t>(925)</w:t>
+      </w:r>
+      <w:r>
+        <w:rPr>
+          <w:rFonts w:ascii="Times New Roman" w:hAnsi="Times New Roman" w:cs="Times New Roman"/>
+          <w:sz w:val="20"/>
+          <w:szCs w:val="20"/>
+        </w:rPr>
+        <w:t xml:space="preserve"> </w:t>
+      </w:r>
+      <w:r>
+        <w:rPr>
+          <w:rFonts w:ascii="Times New Roman" w:hAnsi="Times New Roman" w:cs="Times New Roman"/>
+          <w:sz w:val="20"/>
+          <w:szCs w:val="20"/>
+        </w:rPr>
+        <w:t>208-8791</w:t>
       </w:r>
       <w:r>
         <w:rPr>
@@ -102,6 +135,24 @@
           <w:t>https://www.linkedin.com/in/williamsantosa</w:t>
         </w:r>
       </w:hyperlink>
+      <w:r>
+        <w:rPr>
+          <w:rStyle w:val="Hyperlink"/>
+          <w:rFonts w:ascii="Times New Roman" w:hAnsi="Times New Roman" w:cs="Times New Roman"/>
+          <w:sz w:val="20"/>
+          <w:szCs w:val="20"/>
+        </w:rPr>
+        <w:t xml:space="preserve"> </w:t>
+      </w:r>
+      <w:r>
+        <w:rPr>
+          <w:rStyle w:val="Hyperlink"/>
+          <w:rFonts w:ascii="Times New Roman" w:hAnsi="Times New Roman" w:cs="Times New Roman"/>
+          <w:sz w:val="20"/>
+          <w:szCs w:val="20"/>
+        </w:rPr>
+        <w:t>https://github.com/williamsantosa</w:t>
+      </w:r>
     </w:p>
     <w:p>
       <w:pPr>
@@ -109,6 +160,7 @@
           <w:tab w:val="left" w:pos="5916"/>
         </w:tabs>
         <w:spacing w:after="40"/>
+        <w:ind w:hanging="720"/>
         <w:jc w:val="both"/>
         <w:rPr>
           <w:rFonts w:ascii="Times New Roman" w:hAnsi="Times New Roman" w:cs="Times New Roman"/>
@@ -454,7 +506,19 @@
         <w:rPr>
           <w:rFonts w:ascii="Times New Roman" w:hAnsi="Times New Roman" w:cs="Times New Roman"/>
         </w:rPr>
-        <w:t>xposure to SAP ABAP, SAP S/4 Hana Cloud solution, C++, and Lua.</w:t>
+        <w:t>xposure to SAP ABAP, SAP S/4 Hana Cloud solution, C++, and L</w:t>
+      </w:r>
+      <w:r>
+        <w:rPr>
+          <w:rFonts w:ascii="Times New Roman" w:hAnsi="Times New Roman" w:cs="Times New Roman"/>
+        </w:rPr>
+        <w:t>inux</w:t>
+      </w:r>
+      <w:r>
+        <w:rPr>
+          <w:rFonts w:ascii="Times New Roman" w:hAnsi="Times New Roman" w:cs="Times New Roman"/>
+        </w:rPr>
+        <w:t>.</w:t>
       </w:r>
       <w:r>
         <w:rPr>
@@ -749,13 +813,7 @@
         <w:rPr>
           <w:rFonts w:ascii="Times New Roman" w:hAnsi="Times New Roman" w:cs="Times New Roman"/>
         </w:rPr>
-        <w:t>Calculus</w:t>
-      </w:r>
-      <w:r>
-        <w:rPr>
-          <w:rFonts w:ascii="Times New Roman" w:hAnsi="Times New Roman" w:cs="Times New Roman"/>
-        </w:rPr>
-        <w:t xml:space="preserve">, </w:t>
+        <w:t xml:space="preserve">Calculus, </w:t>
       </w:r>
       <w:r>
         <w:rPr>
@@ -995,7 +1053,6 @@
         <w:ind w:left="525"/>
         <w:textAlignment w:val="baseline"/>
         <w:rPr>
-          <w:rFonts w:ascii="Arial" w:hAnsi="Arial" w:cs="Arial"/>
           <w:color w:val="000000"/>
           <w:sz w:val="22"/>
           <w:szCs w:val="22"/>
@@ -1021,7 +1078,6 @@
         <w:ind w:left="525"/>
         <w:textAlignment w:val="baseline"/>
         <w:rPr>
-          <w:rFonts w:ascii="Arial" w:hAnsi="Arial" w:cs="Arial"/>
           <w:color w:val="000000"/>
           <w:sz w:val="22"/>
           <w:szCs w:val="22"/>
@@ -1047,7 +1103,6 @@
         <w:ind w:left="525"/>
         <w:textAlignment w:val="baseline"/>
         <w:rPr>
-          <w:rFonts w:ascii="Arial" w:hAnsi="Arial" w:cs="Arial"/>
           <w:color w:val="000000"/>
           <w:sz w:val="22"/>
           <w:szCs w:val="22"/>
@@ -1130,11 +1185,6 @@
           <w:rFonts w:ascii="Times New Roman" w:hAnsi="Times New Roman" w:cs="Times New Roman"/>
         </w:rPr>
         <w:tab/>
-      </w:r>
-      <w:r>
-        <w:rPr>
-          <w:rFonts w:ascii="Times New Roman" w:hAnsi="Times New Roman" w:cs="Times New Roman"/>
-        </w:rPr>
         <w:t>Ju</w:t>
       </w:r>
       <w:r>
@@ -1166,7 +1216,7 @@
         <w:ind w:left="518"/>
         <w:textAlignment w:val="baseline"/>
         <w:rPr>
-          <w:rFonts w:ascii="Arial" w:eastAsia="Times New Roman" w:hAnsi="Arial" w:cs="Arial"/>
+          <w:rFonts w:ascii="Times New Roman" w:eastAsia="Times New Roman" w:hAnsi="Times New Roman" w:cs="Times New Roman"/>
           <w:color w:val="000000"/>
         </w:rPr>
       </w:pPr>
@@ -1202,15 +1252,15 @@
         <w:ind w:left="525"/>
         <w:textAlignment w:val="baseline"/>
         <w:rPr>
-          <w:rFonts w:ascii="Arial" w:eastAsia="Times New Roman" w:hAnsi="Arial" w:cs="Arial"/>
-          <w:color w:val="000000"/>
-        </w:rPr>
-      </w:pPr>
-      <w:r>
-        <w:rPr>
           <w:rFonts w:ascii="Times New Roman" w:eastAsia="Times New Roman" w:hAnsi="Times New Roman" w:cs="Times New Roman"/>
           <w:color w:val="000000"/>
         </w:rPr>
+      </w:pPr>
+      <w:r>
+        <w:rPr>
+          <w:rFonts w:ascii="Times New Roman" w:eastAsia="Times New Roman" w:hAnsi="Times New Roman" w:cs="Times New Roman"/>
+          <w:color w:val="000000"/>
+        </w:rPr>
         <w:t>Taught students the importance of hard-work, self-study, and discipline</w:t>
       </w:r>
     </w:p>
@@ -1223,7 +1273,7 @@
         <w:spacing w:after="19" w:line="240" w:lineRule="auto"/>
         <w:textAlignment w:val="baseline"/>
         <w:rPr>
-          <w:rFonts w:ascii="Arial" w:eastAsia="Times New Roman" w:hAnsi="Arial" w:cs="Arial"/>
+          <w:rFonts w:ascii="Times New Roman" w:eastAsia="Times New Roman" w:hAnsi="Times New Roman" w:cs="Times New Roman"/>
           <w:color w:val="000000"/>
         </w:rPr>
       </w:pPr>
@@ -1294,23 +1344,16 @@
         <w:ind w:left="525"/>
         <w:textAlignment w:val="baseline"/>
         <w:rPr>
-          <w:rFonts w:ascii="Arial" w:eastAsia="Times New Roman" w:hAnsi="Arial" w:cs="Arial"/>
-          <w:color w:val="000000"/>
-        </w:rPr>
-      </w:pPr>
-      <w:r>
-        <w:rPr>
           <w:rFonts w:ascii="Times New Roman" w:eastAsia="Times New Roman" w:hAnsi="Times New Roman" w:cs="Times New Roman"/>
           <w:color w:val="000000"/>
         </w:rPr>
-        <w:t>Helped students with problem solving and difficult concepts</w:t>
-      </w:r>
+      </w:pPr>
       <w:r>
         <w:rPr>
           <w:rFonts w:ascii="Times New Roman" w:eastAsia="Times New Roman" w:hAnsi="Times New Roman" w:cs="Times New Roman"/>
           <w:color w:val="000000"/>
         </w:rPr>
-        <w:t xml:space="preserve"> such as </w:t>
+        <w:t xml:space="preserve">Helped students with problem solving and difficult concepts such as </w:t>
       </w:r>
       <w:r>
         <w:rPr>
@@ -1330,15 +1373,15 @@
         <w:ind w:left="525"/>
         <w:textAlignment w:val="baseline"/>
         <w:rPr>
-          <w:rFonts w:ascii="Arial" w:eastAsia="Times New Roman" w:hAnsi="Arial" w:cs="Arial"/>
-          <w:color w:val="000000"/>
-        </w:rPr>
-      </w:pPr>
-      <w:r>
-        <w:rPr>
           <w:rFonts w:ascii="Times New Roman" w:eastAsia="Times New Roman" w:hAnsi="Times New Roman" w:cs="Times New Roman"/>
           <w:color w:val="000000"/>
         </w:rPr>
+      </w:pPr>
+      <w:r>
+        <w:rPr>
+          <w:rFonts w:ascii="Times New Roman" w:eastAsia="Times New Roman" w:hAnsi="Times New Roman" w:cs="Times New Roman"/>
+          <w:color w:val="000000"/>
+        </w:rPr>
         <w:t>Graded and gave feedback to students’ projects and classwork</w:t>
       </w:r>
     </w:p>
@@ -1347,7 +1390,7 @@
         <w:spacing w:after="40" w:line="240" w:lineRule="auto"/>
         <w:textAlignment w:val="baseline"/>
         <w:rPr>
-          <w:rFonts w:ascii="Arial" w:eastAsia="Times New Roman" w:hAnsi="Arial" w:cs="Arial"/>
+          <w:rFonts w:ascii="Times New Roman" w:eastAsia="Times New Roman" w:hAnsi="Times New Roman" w:cs="Times New Roman"/>
           <w:b/>
           <w:bCs/>
           <w:color w:val="000000"/>
@@ -1395,6 +1438,7 @@
       </w:pPr>
       <w:r>
         <w:rPr>
+          <w:rFonts w:ascii="Times New Roman" w:hAnsi="Times New Roman" w:cs="Times New Roman"/>
           <w:noProof/>
         </w:rPr>
         <mc:AlternateContent>
@@ -1515,11 +1559,6 @@
           <w:rFonts w:ascii="Times New Roman" w:hAnsi="Times New Roman" w:cs="Times New Roman"/>
         </w:rPr>
         <w:tab/>
-      </w:r>
-      <w:r>
-        <w:rPr>
-          <w:rFonts w:ascii="Times New Roman" w:hAnsi="Times New Roman" w:cs="Times New Roman"/>
-        </w:rPr>
         <w:t>Aug 2021</w:t>
       </w:r>
     </w:p>
@@ -1574,6 +1613,7 @@
       </w:pPr>
       <w:r>
         <w:rPr>
+          <w:rFonts w:ascii="Times New Roman" w:hAnsi="Times New Roman" w:cs="Times New Roman"/>
           <w:noProof/>
           <w:sz w:val="20"/>
           <w:szCs w:val="20"/>
@@ -1653,6 +1693,12 @@
         <w:rPr>
           <w:rFonts w:ascii="Times New Roman" w:hAnsi="Times New Roman" w:cs="Times New Roman"/>
         </w:rPr>
+        <w:t xml:space="preserve">Programming </w:t>
+      </w:r>
+      <w:r>
+        <w:rPr>
+          <w:rFonts w:ascii="Times New Roman" w:hAnsi="Times New Roman" w:cs="Times New Roman"/>
+        </w:rPr>
         <w:t xml:space="preserve">Languages: </w:t>
       </w:r>
       <w:r>
@@ -1660,6 +1706,12 @@
           <w:rFonts w:ascii="Times New Roman" w:hAnsi="Times New Roman" w:cs="Times New Roman"/>
         </w:rPr>
         <w:t>Python, Java, C</w:t>
+      </w:r>
+      <w:r>
+        <w:rPr>
+          <w:rFonts w:ascii="Times New Roman" w:hAnsi="Times New Roman" w:cs="Times New Roman"/>
+        </w:rPr>
+        <w:t>, Lua</w:t>
       </w:r>
     </w:p>
     <w:p>
@@ -1670,8 +1722,7 @@
         <w:spacing w:after="20"/>
         <w:jc w:val="both"/>
         <w:rPr>
-          <w:sz w:val="20"/>
-          <w:szCs w:val="20"/>
+          <w:rFonts w:ascii="Times New Roman" w:hAnsi="Times New Roman" w:cs="Times New Roman"/>
         </w:rPr>
       </w:pPr>
       <w:r>
@@ -1708,7 +1759,61 @@
         <w:rPr>
           <w:rFonts w:ascii="Times New Roman" w:hAnsi="Times New Roman" w:cs="Times New Roman"/>
         </w:rPr>
-        <w:t>Premiere Pro, Blender, paint.net</w:t>
+        <w:t xml:space="preserve">Adobe </w:t>
+      </w:r>
+      <w:r>
+        <w:rPr>
+          <w:rFonts w:ascii="Times New Roman" w:hAnsi="Times New Roman" w:cs="Times New Roman"/>
+        </w:rPr>
+        <w:t xml:space="preserve">Premiere Pro, </w:t>
+      </w:r>
+      <w:r>
+        <w:rPr>
+          <w:rFonts w:ascii="Times New Roman" w:hAnsi="Times New Roman" w:cs="Times New Roman"/>
+        </w:rPr>
+        <w:t xml:space="preserve">Adobe Photoshop, </w:t>
+      </w:r>
+      <w:r>
+        <w:rPr>
+          <w:rFonts w:ascii="Times New Roman" w:hAnsi="Times New Roman" w:cs="Times New Roman"/>
+        </w:rPr>
+        <w:t>Blender</w:t>
+      </w:r>
+    </w:p>
+    <w:p>
+      <w:pPr>
+        <w:tabs>
+          <w:tab w:val="right" w:pos="10800"/>
+        </w:tabs>
+        <w:spacing w:after="20"/>
+        <w:jc w:val="both"/>
+        <w:rPr>
+          <w:rFonts w:ascii="Times New Roman" w:hAnsi="Times New Roman" w:cs="Times New Roman"/>
+        </w:rPr>
+      </w:pPr>
+      <w:r>
+        <w:rPr>
+          <w:rFonts w:ascii="Times New Roman" w:hAnsi="Times New Roman" w:cs="Times New Roman"/>
+        </w:rPr>
+        <w:t xml:space="preserve">Other: Windows, Linux, </w:t>
+      </w:r>
+      <w:r>
+        <w:rPr>
+          <w:rFonts w:ascii="Times New Roman" w:hAnsi="Times New Roman" w:cs="Times New Roman"/>
+        </w:rPr>
+        <w:t xml:space="preserve">Markdown, JSON, </w:t>
+      </w:r>
+      <w:r>
+        <w:rPr>
+          <w:rFonts w:ascii="Times New Roman" w:hAnsi="Times New Roman" w:cs="Times New Roman"/>
+        </w:rPr>
+        <w:t xml:space="preserve">English, </w:t>
+      </w:r>
+      <w:r>
+        <w:rPr>
+          <w:rFonts w:ascii="Times New Roman" w:hAnsi="Times New Roman" w:cs="Times New Roman"/>
+        </w:rPr>
+        <w:t>Indonesian</w:t>
       </w:r>
     </w:p>
     <w:p>
@@ -1857,7 +1962,7 @@
     </w:p>
     <w:sectPr>
       <w:pgSz w:w="12240" w:h="15840"/>
-      <w:pgMar w:top="720" w:right="720" w:bottom="720" w:left="720" w:header="720" w:footer="720" w:gutter="0"/>
+      <w:pgMar w:top="288" w:right="720" w:bottom="288" w:left="720" w:header="720" w:footer="720" w:gutter="0"/>
       <w:cols w:space="720"/>
       <w:docGrid w:linePitch="360"/>
     </w:sectPr>
@@ -2817,6 +2922,7 @@
   <w:style w:type="character" w:default="1" w:styleId="DefaultParagraphFont">
     <w:name w:val="Default Paragraph Font"/>
     <w:uiPriority w:val="1"/>
+    <w:semiHidden/>
     <w:unhideWhenUsed/>
   </w:style>
   <w:style w:type="table" w:default="1" w:styleId="TableNormal">
